--- a/Section_1_The_First_Step.docx
+++ b/Section_1_The_First_Step.docx
@@ -433,7 +433,25 @@
           <w:szCs w:val="24"/>
           <w:lang w:val="en-US"/>
         </w:rPr>
-        <w:t>take advantage over every single moment there</w:t>
+        <w:t xml:space="preserve">take advantage </w:t>
+      </w:r>
+      <w:r>
+        <w:rPr>
+          <w:rFonts w:ascii="Comic Sans MS" w:hAnsi="Comic Sans MS"/>
+          <w:sz w:val="24"/>
+          <w:szCs w:val="24"/>
+          <w:lang w:val="en-US"/>
+        </w:rPr>
+        <w:t>of</w:t>
+      </w:r>
+      <w:r>
+        <w:rPr>
+          <w:rFonts w:ascii="Comic Sans MS" w:hAnsi="Comic Sans MS"/>
+          <w:sz w:val="24"/>
+          <w:szCs w:val="24"/>
+          <w:lang w:val="en-US"/>
+        </w:rPr>
+        <w:t xml:space="preserve"> every single moment there</w:t>
       </w:r>
     </w:p>
     <w:p>
